--- a/Algoritmos/Consultas de Algoritmos.docx
+++ b/Algoritmos/Consultas de Algoritmos.docx
@@ -1053,18 +1053,7 @@
           <w:szCs w:val="24"/>
           <w:lang w:eastAsia="es-CO"/>
         </w:rPr>
-        <w:t xml:space="preserve">, un método consiste generalmente de una serie de </w:t>
-      </w:r>
-      <w:bookmarkStart w:id="0" w:name="_GoBack"/>
-      <w:bookmarkEnd w:id="0"/>
-      <w:r>
-        <w:rPr>
-          <w:rFonts w:ascii="Arial" w:eastAsia="Times New Roman" w:hAnsi="Arial" w:cs="Arial"/>
-          <w:sz w:val="24"/>
-          <w:szCs w:val="24"/>
-          <w:lang w:eastAsia="es-CO"/>
-        </w:rPr>
-        <w:t>sentencias para llevar a cabo una acción, un juego de parámetros de entrada que regularán dicha acción o, posiblemente, un valor de salida (o valor de retorno) de algún tipo.</w:t>
+        <w:t>, un método consiste generalmente de una serie de sentencias para llevar a cabo una acción, un juego de parámetros de entrada que regularán dicha acción o, posiblemente, un valor de salida (o valor de retorno) de algún tipo.</w:t>
       </w:r>
     </w:p>
     <w:p>
@@ -1856,7 +1845,27 @@
           <w:szCs w:val="24"/>
           <w:shd w:val="clear" w:color="auto" w:fill="FFFFFF"/>
         </w:rPr>
-        <w:t xml:space="preserve">. Para crear un objeto de tipo String </w:t>
+        <w:t xml:space="preserve">. Para crear un objeto de tipo </w:t>
+      </w:r>
+      <w:proofErr w:type="spellStart"/>
+      <w:r>
+        <w:rPr>
+          <w:rFonts w:ascii="Arial" w:hAnsi="Arial" w:cs="Arial"/>
+          <w:sz w:val="24"/>
+          <w:szCs w:val="24"/>
+          <w:shd w:val="clear" w:color="auto" w:fill="FFFFFF"/>
+        </w:rPr>
+        <w:t>String</w:t>
+      </w:r>
+      <w:proofErr w:type="spellEnd"/>
+      <w:r>
+        <w:rPr>
+          <w:rFonts w:ascii="Arial" w:hAnsi="Arial" w:cs="Arial"/>
+          <w:sz w:val="24"/>
+          <w:szCs w:val="24"/>
+          <w:shd w:val="clear" w:color="auto" w:fill="FFFFFF"/>
+        </w:rPr>
+        <w:t xml:space="preserve"> </w:t>
       </w:r>
       <w:proofErr w:type="spellStart"/>
       <w:r>
@@ -2035,7 +2044,16 @@
           <w:szCs w:val="24"/>
           <w:shd w:val="clear" w:color="auto" w:fill="FFFFFF"/>
         </w:rPr>
-        <w:t xml:space="preserve"> internado ese valor constante y le asignaría una copia a esa instancia ya creada, no reservaría espacio en memoria para un nuevo objeto String. Para que quede </w:t>
+        <w:t xml:space="preserve"> internado ese valor constante y le asignaría una copia a esa instancia ya creada, no reservaría espacio en memoria p</w:t>
+      </w:r>
+      <w:r>
+        <w:rPr>
+          <w:rFonts w:ascii="Arial" w:hAnsi="Arial" w:cs="Arial"/>
+          <w:sz w:val="24"/>
+          <w:szCs w:val="24"/>
+          <w:shd w:val="clear" w:color="auto" w:fill="FFFFFF"/>
+        </w:rPr>
+        <w:t xml:space="preserve">ara un nuevo objeto </w:t>
       </w:r>
       <w:proofErr w:type="spellStart"/>
       <w:r>
@@ -2045,7 +2063,7 @@
           <w:szCs w:val="24"/>
           <w:shd w:val="clear" w:color="auto" w:fill="FFFFFF"/>
         </w:rPr>
-        <w:t>mas</w:t>
+        <w:t>String</w:t>
       </w:r>
       <w:proofErr w:type="spellEnd"/>
       <w:r>
@@ -2055,27 +2073,7 @@
           <w:szCs w:val="24"/>
           <w:shd w:val="clear" w:color="auto" w:fill="FFFFFF"/>
         </w:rPr>
-        <w:t xml:space="preserve"> claro la forma en que el compilador maneja los literales String veamos el siguiente código, que demuestra que ambas </w:t>
-      </w:r>
-      <w:proofErr w:type="gramStart"/>
-      <w:r>
-        <w:rPr>
-          <w:rFonts w:ascii="Arial" w:hAnsi="Arial" w:cs="Arial"/>
-          <w:sz w:val="24"/>
-          <w:szCs w:val="24"/>
-          <w:shd w:val="clear" w:color="auto" w:fill="FFFFFF"/>
-        </w:rPr>
-        <w:t>variable</w:t>
-      </w:r>
-      <w:proofErr w:type="gramEnd"/>
-      <w:r>
-        <w:rPr>
-          <w:rFonts w:ascii="Arial" w:hAnsi="Arial" w:cs="Arial"/>
-          <w:sz w:val="24"/>
-          <w:szCs w:val="24"/>
-          <w:shd w:val="clear" w:color="auto" w:fill="FFFFFF"/>
-        </w:rPr>
-        <w:t xml:space="preserve"> hacen referencia a la misma instancia de la clase String creada por un literal:</w:t>
+        <w:t>.</w:t>
       </w:r>
     </w:p>
     <w:p>
@@ -2183,6 +2181,19 @@
         </w:rPr>
         <w:t xml:space="preserve"> para que necesite inicializarla. Tiene muchos métodos</w:t>
       </w:r>
+    </w:p>
+    <w:p>
+      <w:pPr>
+        <w:pStyle w:val="Prrafodelista"/>
+        <w:rPr>
+          <w:rFonts w:ascii="Arial" w:hAnsi="Arial" w:cs="Arial"/>
+          <w:b/>
+          <w:sz w:val="36"/>
+          <w:szCs w:val="36"/>
+        </w:rPr>
+      </w:pPr>
+      <w:bookmarkStart w:id="0" w:name="_GoBack"/>
+      <w:bookmarkEnd w:id="0"/>
     </w:p>
     <w:p>
       <w:pPr>
@@ -2815,16 +2826,7 @@
           <w:szCs w:val="24"/>
           <w:shd w:val="clear" w:color="auto" w:fill="FFFFFF"/>
         </w:rPr>
-        <w:t>La clase Scanner está disponible a partir de Java 5 y facilita la lectura de datos en los programas Java.</w:t>
-      </w:r>
-      <w:r>
-        <w:rPr>
-          <w:rFonts w:ascii="Arial" w:hAnsi="Arial" w:cs="Arial"/>
-          <w:sz w:val="24"/>
-          <w:szCs w:val="24"/>
-          <w:shd w:val="clear" w:color="auto" w:fill="FFFFFF"/>
-        </w:rPr>
-        <w:t xml:space="preserve"> </w:t>
+        <w:t xml:space="preserve">La clase Scanner está disponible a partir de Java 5 y facilita la lectura de datos en los programas Java. </w:t>
       </w:r>
       <w:r>
         <w:rPr>
